--- a/File/SchoolOnline用户手册（学生）.docx
+++ b/File/SchoolOnline用户手册（学生）.docx
@@ -4,44 +4,106 @@
   <w:body>
     <w:p>
       <w:pPr>
+        <w:jc w:val="center"/>
+        <w:rPr>
+          <w:sz w:val="48"/>
+        </w:rPr>
+      </w:pPr>
+      <w:r>
+        <w:rPr>
+          <w:rFonts w:hint="eastAsia"/>
+          <w:sz w:val="48"/>
+        </w:rPr>
+        <w:t>前言</w:t>
+      </w:r>
+    </w:p>
+    <w:p/>
+    <w:p>
+      <w:pPr>
         <w:pStyle w:val="a3"/>
+        <w:ind w:leftChars="0" w:left="0" w:firstLineChars="200" w:firstLine="480"/>
+        <w:rPr>
+          <w:rFonts w:hint="eastAsia"/>
+        </w:rPr>
+      </w:pPr>
+      <w:r>
+        <w:rPr>
+          <w:rFonts w:hint="eastAsia"/>
+        </w:rPr>
+        <w:t>这篇文档主要帮助</w:t>
+      </w:r>
+      <w:r>
+        <w:rPr>
+          <w:rFonts w:hint="eastAsia"/>
+        </w:rPr>
+        <w:t>学生</w:t>
+      </w:r>
+      <w:r>
+        <w:rPr>
+          <w:rFonts w:hint="eastAsia"/>
+        </w:rPr>
+        <w:t>这套系统时解决疑惑，</w:t>
+      </w:r>
+      <w:r>
+        <w:rPr>
+          <w:rFonts w:hint="eastAsia"/>
+        </w:rPr>
+        <w:t>学生</w:t>
+      </w:r>
+      <w:r>
+        <w:rPr>
+          <w:rFonts w:hint="eastAsia"/>
+        </w:rPr>
+        <w:t>通过这篇文章了解到如何进入系统，如何查看</w:t>
+      </w:r>
+      <w:r>
+        <w:rPr>
+          <w:rFonts w:hint="eastAsia"/>
+        </w:rPr>
+        <w:t>同学，发布讨论帖，加入讨论组，查看讨论帖，下载作业及上传作业</w:t>
+      </w:r>
+    </w:p>
+    <w:p>
+      <w:pPr>
+        <w:widowControl/>
+        <w:jc w:val="left"/>
+      </w:pPr>
+      <w:r>
+        <w:br w:type="page"/>
+      </w:r>
+    </w:p>
+    <w:p>
+      <w:pPr>
+        <w:pStyle w:val="a3"/>
+        <w:widowControl/>
         <w:numPr>
           <w:ilvl w:val="0"/>
           <w:numId w:val="1"/>
         </w:numPr>
+        <w:spacing w:after="180"/>
         <w:ind w:leftChars="0"/>
-      </w:pPr>
-      <w:r>
-        <w:rPr>
-          <w:rFonts w:hint="eastAsia"/>
-        </w:rPr>
-        <w:t>获得老师给的班级密码</w:t>
-      </w:r>
-    </w:p>
-    <w:p>
-      <w:pPr>
-        <w:pStyle w:val="a3"/>
-        <w:numPr>
-          <w:ilvl w:val="0"/>
-          <w:numId w:val="1"/>
-        </w:numPr>
-        <w:ind w:leftChars="0"/>
-        <w:rPr>
-          <w:rFonts w:hint="eastAsia"/>
-        </w:rPr>
-      </w:pPr>
+        <w:rPr>
+          <w:rFonts w:ascii="Arial" w:eastAsia="Times New Roman" w:hAnsi="Arial" w:cs="Arial"/>
+          <w:color w:val="444444"/>
+          <w:kern w:val="0"/>
+          <w:sz w:val="20"/>
+          <w:szCs w:val="20"/>
+        </w:rPr>
+      </w:pPr>
+      <w:bookmarkStart w:id="0" w:name="_GoBack"/>
       <w:r>
         <w:rPr>
           <w:noProof/>
         </w:rPr>
+        <w:lastRenderedPageBreak/>
         <w:drawing>
-          <wp:anchor distT="0" distB="0" distL="114300" distR="114300" simplePos="0" relativeHeight="251658240" behindDoc="0" locked="0" layoutInCell="1" allowOverlap="1" wp14:anchorId="3D27D6D8" wp14:editId="0582C97F">
+          <wp:anchor distT="0" distB="0" distL="114300" distR="114300" simplePos="0" relativeHeight="251658240" behindDoc="0" locked="0" layoutInCell="1" allowOverlap="1" wp14:anchorId="3D27D6D8" wp14:editId="6669F50B">
             <wp:simplePos x="0" y="0"/>
             <wp:positionH relativeFrom="column">
-              <wp:posOffset>361950</wp:posOffset>
+              <wp:posOffset>438150</wp:posOffset>
             </wp:positionH>
             <wp:positionV relativeFrom="paragraph">
-              <wp:posOffset>238125</wp:posOffset>
+              <wp:posOffset>723900</wp:posOffset>
             </wp:positionV>
             <wp:extent cx="2160000" cy="3857416"/>
             <wp:effectExtent l="0" t="0" r="0" b="0"/>
@@ -60,7 +122,7 @@
                     </pic:cNvPicPr>
                   </pic:nvPicPr>
                   <pic:blipFill>
-                    <a:blip r:embed="rId5">
+                    <a:blip r:embed="rId7">
                       <a:extLst>
                         <a:ext uri="{28A0092B-C50C-407E-A947-70E740481C1C}">
                           <a14:useLocalDpi xmlns:a14="http://schemas.microsoft.com/office/drawing/2010/main" val="0"/>
@@ -97,11 +159,72 @@
           </wp:anchor>
         </w:drawing>
       </w:r>
+      <w:bookmarkEnd w:id="0"/>
       <w:r>
         <w:rPr>
           <w:rFonts w:hint="eastAsia"/>
         </w:rPr>
         <w:t>输入班级密码并输入名字以进入小程序</w:t>
+      </w:r>
+      <w:r>
+        <w:rPr>
+          <w:rFonts w:hint="eastAsia"/>
+          <w:kern w:val="0"/>
+        </w:rPr>
+        <w:t>（账号以及密码由系统管理员或教师统一分配，学生无须担心）</w:t>
+      </w:r>
+      <w:r>
+        <w:rPr>
+          <w:rFonts w:hint="eastAsia"/>
+        </w:rPr>
+        <w:t>（例如密匙：</w:t>
+      </w:r>
+      <w:r>
+        <w:t>KGB8LIVRDUGN</w:t>
+      </w:r>
+      <w:r>
+        <w:rPr>
+          <w:rFonts w:hint="eastAsia"/>
+        </w:rPr>
+        <w:t>姓名：</w:t>
+      </w:r>
+      <w:r>
+        <w:t>梁培煜</w:t>
+      </w:r>
+      <w:r>
+        <w:rPr>
+          <w:rFonts w:hint="eastAsia"/>
+        </w:rPr>
+        <w:t>或</w:t>
+      </w:r>
+      <w:r>
+        <w:t>丁</w:t>
+      </w:r>
+      <w:proofErr w:type="gramStart"/>
+      <w:r>
+        <w:t>晓</w:t>
+      </w:r>
+      <w:r>
+        <w:rPr>
+          <w:rFonts w:hint="eastAsia"/>
+        </w:rPr>
+        <w:t>锐或</w:t>
+      </w:r>
+      <w:proofErr w:type="gramEnd"/>
+      <w:r>
+        <w:t>陈俊</w:t>
+      </w:r>
+      <w:r>
+        <w:rPr>
+          <w:rFonts w:hint="eastAsia"/>
+        </w:rPr>
+        <w:t>颖</w:t>
+      </w:r>
+      <w:r>
+        <w:rPr>
+          <w:rFonts w:hint="eastAsia"/>
+        </w:rPr>
+        <w:t>）</w:t>
       </w:r>
     </w:p>
     <w:p>
@@ -113,7 +236,6 @@
         </w:numPr>
         <w:ind w:leftChars="0"/>
         <w:rPr>
-          <w:rFonts w:hint="eastAsia"/>
           <w:color w:val="A6A6A6" w:themeColor="background1" w:themeShade="A6"/>
         </w:rPr>
       </w:pPr>
@@ -145,7 +267,7 @@
                     <pic:cNvPicPr/>
                   </pic:nvPicPr>
                   <pic:blipFill>
-                    <a:blip r:embed="rId6">
+                    <a:blip r:embed="rId8">
                       <a:extLst>
                         <a:ext uri="{28A0092B-C50C-407E-A947-70E740481C1C}">
                           <a14:useLocalDpi xmlns:a14="http://schemas.microsoft.com/office/drawing/2010/main" val="0"/>
@@ -199,9 +321,6 @@
           <w:numId w:val="1"/>
         </w:numPr>
         <w:ind w:leftChars="0"/>
-        <w:rPr>
-          <w:rFonts w:hint="eastAsia"/>
-        </w:rPr>
       </w:pPr>
       <w:r>
         <w:rPr>
@@ -232,7 +351,7 @@
                     <pic:cNvPicPr/>
                   </pic:nvPicPr>
                   <pic:blipFill>
-                    <a:blip r:embed="rId7">
+                    <a:blip r:embed="rId9">
                       <a:extLst>
                         <a:ext uri="{28A0092B-C50C-407E-A947-70E740481C1C}">
                           <a14:useLocalDpi xmlns:a14="http://schemas.microsoft.com/office/drawing/2010/main" val="0"/>
@@ -292,7 +411,7 @@
                     <pic:cNvPicPr/>
                   </pic:nvPicPr>
                   <pic:blipFill>
-                    <a:blip r:embed="rId8">
+                    <a:blip r:embed="rId10">
                       <a:extLst>
                         <a:ext uri="{28A0092B-C50C-407E-A947-70E740481C1C}">
                           <a14:useLocalDpi xmlns:a14="http://schemas.microsoft.com/office/drawing/2010/main" val="0"/>
@@ -352,7 +471,7 @@
                     <pic:cNvPicPr/>
                   </pic:nvPicPr>
                   <pic:blipFill>
-                    <a:blip r:embed="rId9">
+                    <a:blip r:embed="rId11">
                       <a:extLst>
                         <a:ext uri="{28A0092B-C50C-407E-A947-70E740481C1C}">
                           <a14:useLocalDpi xmlns:a14="http://schemas.microsoft.com/office/drawing/2010/main" val="0"/>
@@ -408,9 +527,6 @@
       <w:pPr>
         <w:pStyle w:val="a3"/>
         <w:ind w:leftChars="0"/>
-        <w:rPr>
-          <w:rFonts w:hint="eastAsia"/>
-        </w:rPr>
       </w:pPr>
     </w:p>
     <w:p>
@@ -470,9 +586,6 @@
           <w:numId w:val="1"/>
         </w:numPr>
         <w:ind w:leftChars="0"/>
-        <w:rPr>
-          <w:rFonts w:hint="eastAsia"/>
-        </w:rPr>
       </w:pPr>
       <w:r>
         <w:rPr>
@@ -502,7 +615,7 @@
                     <pic:cNvPicPr/>
                   </pic:nvPicPr>
                   <pic:blipFill>
-                    <a:blip r:embed="rId10">
+                    <a:blip r:embed="rId12">
                       <a:extLst>
                         <a:ext uri="{28A0092B-C50C-407E-A947-70E740481C1C}">
                           <a14:useLocalDpi xmlns:a14="http://schemas.microsoft.com/office/drawing/2010/main" val="0"/>
@@ -562,7 +675,7 @@
                     <pic:cNvPicPr/>
                   </pic:nvPicPr>
                   <pic:blipFill>
-                    <a:blip r:embed="rId11">
+                    <a:blip r:embed="rId13">
                       <a:extLst>
                         <a:ext uri="{28A0092B-C50C-407E-A947-70E740481C1C}">
                           <a14:useLocalDpi xmlns:a14="http://schemas.microsoft.com/office/drawing/2010/main" val="0"/>
@@ -622,7 +735,7 @@
                     <pic:cNvPicPr/>
                   </pic:nvPicPr>
                   <pic:blipFill>
-                    <a:blip r:embed="rId12">
+                    <a:blip r:embed="rId14">
                       <a:extLst>
                         <a:ext uri="{28A0092B-C50C-407E-A947-70E740481C1C}">
                           <a14:useLocalDpi xmlns:a14="http://schemas.microsoft.com/office/drawing/2010/main" val="0"/>
@@ -669,9 +782,6 @@
           <w:numId w:val="1"/>
         </w:numPr>
         <w:ind w:leftChars="0"/>
-        <w:rPr>
-          <w:rFonts w:hint="eastAsia"/>
-        </w:rPr>
       </w:pPr>
       <w:r>
         <w:rPr>
@@ -702,7 +812,7 @@
                     <pic:cNvPicPr/>
                   </pic:nvPicPr>
                   <pic:blipFill>
-                    <a:blip r:embed="rId13">
+                    <a:blip r:embed="rId15">
                       <a:extLst>
                         <a:ext uri="{28A0092B-C50C-407E-A947-70E740481C1C}">
                           <a14:useLocalDpi xmlns:a14="http://schemas.microsoft.com/office/drawing/2010/main" val="0"/>
@@ -792,7 +902,7 @@
                     <pic:cNvPicPr/>
                   </pic:nvPicPr>
                   <pic:blipFill>
-                    <a:blip r:embed="rId14">
+                    <a:blip r:embed="rId16">
                       <a:extLst>
                         <a:ext uri="{28A0092B-C50C-407E-A947-70E740481C1C}">
                           <a14:useLocalDpi xmlns:a14="http://schemas.microsoft.com/office/drawing/2010/main" val="0"/>
@@ -855,7 +965,7 @@
                     </pic:cNvPicPr>
                   </pic:nvPicPr>
                   <pic:blipFill>
-                    <a:blip r:embed="rId15">
+                    <a:blip r:embed="rId17">
                       <a:extLst>
                         <a:ext uri="{28A0092B-C50C-407E-A947-70E740481C1C}">
                           <a14:useLocalDpi xmlns:a14="http://schemas.microsoft.com/office/drawing/2010/main" val="0"/>
@@ -923,9 +1033,6 @@
       <w:pPr>
         <w:pStyle w:val="a3"/>
         <w:ind w:leftChars="0"/>
-        <w:rPr>
-          <w:rFonts w:hint="eastAsia"/>
-        </w:rPr>
       </w:pPr>
     </w:p>
     <w:p>
@@ -966,7 +1073,7 @@
                     <pic:cNvPicPr/>
                   </pic:nvPicPr>
                   <pic:blipFill>
-                    <a:blip r:embed="rId16">
+                    <a:blip r:embed="rId18">
                       <a:extLst>
                         <a:ext uri="{28A0092B-C50C-407E-A947-70E740481C1C}">
                           <a14:useLocalDpi xmlns:a14="http://schemas.microsoft.com/office/drawing/2010/main" val="0"/>
@@ -1026,7 +1133,7 @@
                     <pic:cNvPicPr/>
                   </pic:nvPicPr>
                   <pic:blipFill>
-                    <a:blip r:embed="rId17">
+                    <a:blip r:embed="rId19">
                       <a:extLst>
                         <a:ext uri="{28A0092B-C50C-407E-A947-70E740481C1C}">
                           <a14:useLocalDpi xmlns:a14="http://schemas.microsoft.com/office/drawing/2010/main" val="0"/>
@@ -1086,7 +1193,7 @@
                     <pic:cNvPicPr/>
                   </pic:nvPicPr>
                   <pic:blipFill>
-                    <a:blip r:embed="rId18">
+                    <a:blip r:embed="rId20">
                       <a:extLst>
                         <a:ext uri="{28A0092B-C50C-407E-A947-70E740481C1C}">
                           <a14:useLocalDpi xmlns:a14="http://schemas.microsoft.com/office/drawing/2010/main" val="0"/>
@@ -1140,7 +1247,7 @@
                     <pic:cNvPicPr/>
                   </pic:nvPicPr>
                   <pic:blipFill>
-                    <a:blip r:embed="rId19">
+                    <a:blip r:embed="rId21">
                       <a:extLst>
                         <a:ext uri="{28A0092B-C50C-407E-A947-70E740481C1C}">
                           <a14:useLocalDpi xmlns:a14="http://schemas.microsoft.com/office/drawing/2010/main" val="0"/>
@@ -1190,18 +1297,9 @@
       <w:pPr>
         <w:pStyle w:val="a3"/>
         <w:ind w:left="960"/>
-        <w:rPr>
-          <w:rFonts w:hint="eastAsia"/>
-        </w:rPr>
       </w:pPr>
     </w:p>
-    <w:p>
-      <w:pPr>
-        <w:rPr>
-          <w:rFonts w:hint="eastAsia"/>
-        </w:rPr>
-      </w:pPr>
-    </w:p>
+    <w:p/>
     <w:p>
       <w:pPr>
         <w:pStyle w:val="a3"/>
@@ -1272,7 +1370,7 @@
                     <pic:cNvPicPr/>
                   </pic:nvPicPr>
                   <pic:blipFill>
-                    <a:blip r:embed="rId20">
+                    <a:blip r:embed="rId22">
                       <a:extLst>
                         <a:ext uri="{28A0092B-C50C-407E-A947-70E740481C1C}">
                           <a14:useLocalDpi xmlns:a14="http://schemas.microsoft.com/office/drawing/2010/main" val="0"/>
@@ -1334,7 +1432,7 @@
                     </pic:cNvPicPr>
                   </pic:nvPicPr>
                   <pic:blipFill>
-                    <a:blip r:embed="rId21">
+                    <a:blip r:embed="rId23">
                       <a:extLst>
                         <a:ext uri="{28A0092B-C50C-407E-A947-70E740481C1C}">
                           <a14:useLocalDpi xmlns:a14="http://schemas.microsoft.com/office/drawing/2010/main" val="0"/>
@@ -1420,7 +1518,7 @@
                     <pic:cNvPicPr/>
                   </pic:nvPicPr>
                   <pic:blipFill>
-                    <a:blip r:embed="rId22">
+                    <a:blip r:embed="rId24">
                       <a:extLst>
                         <a:ext uri="{28A0092B-C50C-407E-A947-70E740481C1C}">
                           <a14:useLocalDpi xmlns:a14="http://schemas.microsoft.com/office/drawing/2010/main" val="0"/>
@@ -1457,46 +1555,15 @@
           <w:rFonts w:hint="eastAsia"/>
           <w:lang w:eastAsia="zh-CN"/>
         </w:rPr>
-        <w:t>下载作业网页，</w:t>
-      </w:r>
-      <w:r>
-        <w:rPr>
-          <w:rFonts w:hint="eastAsia"/>
-          <w:lang w:eastAsia="zh-CN"/>
-        </w:rPr>
-        <w:t>粘贴</w:t>
-      </w:r>
-      <w:r>
-        <w:rPr>
-          <w:rFonts w:hint="eastAsia"/>
-          <w:lang w:eastAsia="zh-CN"/>
-        </w:rPr>
-        <w:t>下载</w:t>
-      </w:r>
-      <w:r>
-        <w:rPr>
-          <w:rFonts w:hint="eastAsia"/>
-          <w:lang w:eastAsia="zh-CN"/>
-        </w:rPr>
-        <w:t>链接到浏览器后</w:t>
-      </w:r>
-      <w:r>
-        <w:rPr>
-          <w:rFonts w:hint="eastAsia"/>
-          <w:lang w:eastAsia="zh-CN"/>
-        </w:rPr>
-        <w:t>点击下载即可下载对应的课程作业</w:t>
+        <w:t>下载作业网页，粘贴下载链接到浏览器后点击下载即可下载对应的课程作业</w:t>
       </w:r>
     </w:p>
     <w:p>
       <w:pPr>
         <w:rPr>
-          <w:rFonts w:hint="eastAsia"/>
           <w:lang w:eastAsia="zh-CN"/>
         </w:rPr>
       </w:pPr>
-      <w:bookmarkStart w:id="0" w:name="_GoBack"/>
-      <w:bookmarkEnd w:id="0"/>
     </w:p>
     <w:sectPr>
       <w:pgSz w:w="11906" w:h="16838"/>
@@ -1506,6 +1573,44 @@
     </w:sectPr>
   </w:body>
 </w:document>
+</file>
+
+<file path=word/endnotes.xml><?xml version="1.0" encoding="utf-8"?>
+<w:endnotes xmlns:wpc="http://schemas.microsoft.com/office/word/2010/wordprocessingCanvas" xmlns:cx="http://schemas.microsoft.com/office/drawing/2014/chartex" xmlns:cx1="http://schemas.microsoft.com/office/drawing/2015/9/8/chartex" xmlns:cx2="http://schemas.microsoft.com/office/drawing/2015/10/21/chartex" xmlns:cx3="http://schemas.microsoft.com/office/drawing/2016/5/9/chartex" xmlns:cx4="http://schemas.microsoft.com/office/drawing/2016/5/10/chartex" xmlns:cx5="http://schemas.microsoft.com/office/drawing/2016/5/11/chartex" xmlns:cx6="http://schemas.microsoft.com/office/drawing/2016/5/12/chartex" xmlns:cx7="http://schemas.microsoft.com/office/drawing/2016/5/13/chartex" xmlns:cx8="http://schemas.microsoft.com/office/drawing/2016/5/14/chartex" xmlns:mc="http://schemas.openxmlformats.org/markup-compatibility/2006" xmlns:aink="http://schemas.microsoft.com/office/drawing/2016/ink" xmlns:am3d="http://schemas.microsoft.com/office/drawing/2017/model3d" xmlns:o="urn:schemas-microsoft-com:office:office" xmlns:r="http://schemas.openxmlformats.org/officeDocument/2006/relationships" xmlns:m="http://schemas.openxmlformats.org/officeDocument/2006/math" xmlns:v="urn:schemas-microsoft-com:vml" xmlns:wp14="http://schemas.microsoft.com/office/word/2010/wordprocessingDrawing" xmlns:wp="http://schemas.openxmlformats.org/drawingml/2006/wordprocessingDrawing" xmlns:w10="urn:schemas-microsoft-com:office:word" xmlns:w="http://schemas.openxmlformats.org/wordprocessingml/2006/main" xmlns:w14="http://schemas.microsoft.com/office/word/2010/wordml" xmlns:w15="http://schemas.microsoft.com/office/word/2012/wordml" xmlns:w16cid="http://schemas.microsoft.com/office/word/2016/wordml/cid" xmlns:w16se="http://schemas.microsoft.com/office/word/2015/wordml/symex" xmlns:wpg="http://schemas.microsoft.com/office/word/2010/wordprocessingGroup" xmlns:wpi="http://schemas.microsoft.com/office/word/2010/wordprocessingInk" xmlns:wne="http://schemas.microsoft.com/office/word/2006/wordml" xmlns:wps="http://schemas.microsoft.com/office/word/2010/wordprocessingShape" mc:Ignorable="w14 w15 w16se w16cid wp14">
+  <w:endnote w:type="separator" w:id="-1">
+    <w:p>
+      <w:r>
+        <w:separator/>
+      </w:r>
+    </w:p>
+  </w:endnote>
+  <w:endnote w:type="continuationSeparator" w:id="0">
+    <w:p>
+      <w:r>
+        <w:continuationSeparator/>
+      </w:r>
+    </w:p>
+  </w:endnote>
+</w:endnotes>
+</file>
+
+<file path=word/footnotes.xml><?xml version="1.0" encoding="utf-8"?>
+<w:footnotes xmlns:wpc="http://schemas.microsoft.com/office/word/2010/wordprocessingCanvas" xmlns:cx="http://schemas.microsoft.com/office/drawing/2014/chartex" xmlns:cx1="http://schemas.microsoft.com/office/drawing/2015/9/8/chartex" xmlns:cx2="http://schemas.microsoft.com/office/drawing/2015/10/21/chartex" xmlns:cx3="http://schemas.microsoft.com/office/drawing/2016/5/9/chartex" xmlns:cx4="http://schemas.microsoft.com/office/drawing/2016/5/10/chartex" xmlns:cx5="http://schemas.microsoft.com/office/drawing/2016/5/11/chartex" xmlns:cx6="http://schemas.microsoft.com/office/drawing/2016/5/12/chartex" xmlns:cx7="http://schemas.microsoft.com/office/drawing/2016/5/13/chartex" xmlns:cx8="http://schemas.microsoft.com/office/drawing/2016/5/14/chartex" xmlns:mc="http://schemas.openxmlformats.org/markup-compatibility/2006" xmlns:aink="http://schemas.microsoft.com/office/drawing/2016/ink" xmlns:am3d="http://schemas.microsoft.com/office/drawing/2017/model3d" xmlns:o="urn:schemas-microsoft-com:office:office" xmlns:r="http://schemas.openxmlformats.org/officeDocument/2006/relationships" xmlns:m="http://schemas.openxmlformats.org/officeDocument/2006/math" xmlns:v="urn:schemas-microsoft-com:vml" xmlns:wp14="http://schemas.microsoft.com/office/word/2010/wordprocessingDrawing" xmlns:wp="http://schemas.openxmlformats.org/drawingml/2006/wordprocessingDrawing" xmlns:w10="urn:schemas-microsoft-com:office:word" xmlns:w="http://schemas.openxmlformats.org/wordprocessingml/2006/main" xmlns:w14="http://schemas.microsoft.com/office/word/2010/wordml" xmlns:w15="http://schemas.microsoft.com/office/word/2012/wordml" xmlns:w16cid="http://schemas.microsoft.com/office/word/2016/wordml/cid" xmlns:w16se="http://schemas.microsoft.com/office/word/2015/wordml/symex" xmlns:wpg="http://schemas.microsoft.com/office/word/2010/wordprocessingGroup" xmlns:wpi="http://schemas.microsoft.com/office/word/2010/wordprocessingInk" xmlns:wne="http://schemas.microsoft.com/office/word/2006/wordml" xmlns:wps="http://schemas.microsoft.com/office/word/2010/wordprocessingShape" mc:Ignorable="w14 w15 w16se w16cid wp14">
+  <w:footnote w:type="separator" w:id="-1">
+    <w:p>
+      <w:r>
+        <w:separator/>
+      </w:r>
+    </w:p>
+  </w:footnote>
+  <w:footnote w:type="continuationSeparator" w:id="0">
+    <w:p>
+      <w:r>
+        <w:continuationSeparator/>
+      </w:r>
+    </w:p>
+  </w:footnote>
+</w:footnotes>
 </file>
 
 <file path=word/numbering.xml><?xml version="1.0" encoding="utf-8"?>
@@ -2041,6 +2146,50 @@
       <w:ind w:leftChars="400" w:left="720"/>
     </w:pPr>
   </w:style>
+  <w:style w:type="paragraph" w:styleId="a4">
+    <w:name w:val="header"/>
+    <w:basedOn w:val="a"/>
+    <w:link w:val="a5"/>
+    <w:uiPriority w:val="99"/>
+    <w:unhideWhenUsed/>
+    <w:rsid w:val="005860FD"/>
+    <w:pPr>
+      <w:tabs>
+        <w:tab w:val="center" w:pos="4153"/>
+        <w:tab w:val="right" w:pos="8306"/>
+      </w:tabs>
+      <w:snapToGrid w:val="0"/>
+    </w:pPr>
+  </w:style>
+  <w:style w:type="character" w:customStyle="1" w:styleId="a5">
+    <w:name w:val="页眉 字符"/>
+    <w:basedOn w:val="a0"/>
+    <w:link w:val="a4"/>
+    <w:uiPriority w:val="99"/>
+    <w:rsid w:val="005860FD"/>
+  </w:style>
+  <w:style w:type="paragraph" w:styleId="a6">
+    <w:name w:val="footer"/>
+    <w:basedOn w:val="a"/>
+    <w:link w:val="a7"/>
+    <w:uiPriority w:val="99"/>
+    <w:unhideWhenUsed/>
+    <w:rsid w:val="005860FD"/>
+    <w:pPr>
+      <w:tabs>
+        <w:tab w:val="center" w:pos="4153"/>
+        <w:tab w:val="right" w:pos="8306"/>
+      </w:tabs>
+      <w:snapToGrid w:val="0"/>
+    </w:pPr>
+  </w:style>
+  <w:style w:type="character" w:customStyle="1" w:styleId="a7">
+    <w:name w:val="页脚 字符"/>
+    <w:basedOn w:val="a0"/>
+    <w:link w:val="a6"/>
+    <w:uiPriority w:val="99"/>
+    <w:rsid w:val="005860FD"/>
+  </w:style>
 </w:styles>
 </file>
 
